--- a/opdrachten/opdracht_c/opdracht_c_floor/Opdracht C- Floor van der Schaft - 0949948.docx
+++ b/opdrachten/opdracht_c/opdracht_c_floor/Opdracht C- Floor van der Schaft - 0949948.docx
@@ -5,28 +5,33 @@
     <w:p>
       <w:pPr>
         <w:rPr>
-          <w:sz w:val="28"/>
-        </w:rPr>
-      </w:pPr>
-      <w:r>
-        <w:rPr>
           <w:b/>
           <w:sz w:val="28"/>
         </w:rPr>
-        <w:t xml:space="preserve">Opdracht C </w:t>
-      </w:r>
+      </w:pPr>
       <w:r>
         <w:rPr>
           <w:b/>
           <w:sz w:val="28"/>
         </w:rPr>
-        <w:br/>
+        <w:t xml:space="preserve">Opdracht C </w:t>
       </w:r>
       <w:r>
         <w:rPr>
           <w:b/>
           <w:sz w:val="28"/>
         </w:rPr>
+        <w:br/>
+        <w:t>Floor van der Schaft</w:t>
+      </w:r>
+      <w:bookmarkStart w:id="0" w:name="_GoBack"/>
+      <w:bookmarkEnd w:id="0"/>
+      <w:r>
+        <w:rPr>
+          <w:b/>
+          <w:sz w:val="28"/>
+        </w:rPr>
+        <w:br/>
         <w:t xml:space="preserve">Bytegroep 10 </w:t>
       </w:r>
       <w:r>
@@ -138,28 +143,7 @@
           </w:tcPr>
           <w:p>
             <w:r>
-              <w:t>Werk wordt niet altijd gelijk verdeeld</w:t>
-            </w:r>
-            <w:r>
-              <w:t>.</w:t>
-            </w:r>
-            <w:r>
-              <w:t xml:space="preserve"> Wij stellen vaak deadlines uit</w:t>
-            </w:r>
-            <w:r>
-              <w:t>.</w:t>
-            </w:r>
-            <w:r>
-              <w:t xml:space="preserve"> Niet iedereen neemt initiatief</w:t>
-            </w:r>
-            <w:r>
-              <w:t>.</w:t>
-            </w:r>
-            <w:r>
-              <w:t xml:space="preserve"> Groepsbesprekingen zijn vaak rommelig</w:t>
-            </w:r>
-            <w:r>
-              <w:t>.</w:t>
+              <w:t>Werk wordt niet altijd gelijk verdeeld. Wij stellen vaak deadlines uit. Niet iedereen neemt initiatief. Groepsbesprekingen zijn vaak rommelig.</w:t>
             </w:r>
           </w:p>
         </w:tc>
@@ -181,10 +165,7 @@
           </w:tcPr>
           <w:p>
             <w:r>
-              <w:t>Documentatie kan halverwege veranderd worden</w:t>
-            </w:r>
-            <w:r>
-              <w:t>.</w:t>
+              <w:t>Documentatie kan halverwege veranderd worden.</w:t>
             </w:r>
           </w:p>
         </w:tc>
@@ -249,28 +230,7 @@
           </w:tcPr>
           <w:p>
             <w:r>
-              <w:t>Goede werk sfeer</w:t>
-            </w:r>
-            <w:r>
-              <w:t xml:space="preserve">. Wij staan klaar voor elkaar. </w:t>
-            </w:r>
-            <w:r>
-              <w:t>Mensen nemen initiatief waar zij dat kunnen</w:t>
-            </w:r>
-            <w:r>
-              <w:t>.</w:t>
-            </w:r>
-            <w:r>
-              <w:t xml:space="preserve"> Wij beginnen vroeg met het project</w:t>
-            </w:r>
-            <w:r>
-              <w:t>.</w:t>
-            </w:r>
-            <w:r>
-              <w:t xml:space="preserve"> Onze documentatie is goed terug te vinden</w:t>
-            </w:r>
-            <w:r>
-              <w:t>.</w:t>
+              <w:t>Goede werk sfeer. Wij staan klaar voor elkaar. Mensen nemen initiatief waar zij dat kunnen. Wij beginnen vroeg met het project. Onze documentatie is goed terug te vinden.</w:t>
             </w:r>
           </w:p>
         </w:tc>
@@ -292,16 +252,7 @@
           </w:tcPr>
           <w:p>
             <w:r>
-              <w:t>Wij krijgen een leerzame excursie naar een bank</w:t>
-            </w:r>
-            <w:r>
-              <w:t>.</w:t>
-            </w:r>
-            <w:r>
-              <w:t xml:space="preserve"> Dit project is er duidelijke documentatie</w:t>
-            </w:r>
-            <w:r>
-              <w:t>.</w:t>
+              <w:t>Wij krijgen een leerzame excursie naar een bank. Dit project is er duidelijke documentatie.</w:t>
             </w:r>
           </w:p>
         </w:tc>
@@ -335,13 +286,7 @@
     </w:p>
     <w:p>
       <w:r>
-        <w:t xml:space="preserve">• Paul H. </w:t>
-      </w:r>
-      <w:r>
-        <w:t>Organisator</w:t>
-      </w:r>
-      <w:r>
-        <w:t xml:space="preserve"> </w:t>
+        <w:t xml:space="preserve">• Paul H. Organisator </w:t>
       </w:r>
     </w:p>
     <w:p>
@@ -366,34 +311,17 @@
     </w:p>
     <w:p>
       <w:r>
-        <w:t xml:space="preserve">• </w:t>
-      </w:r>
-      <w:proofErr w:type="spellStart"/>
-      <w:r>
-        <w:t>Boas</w:t>
-      </w:r>
-      <w:proofErr w:type="spellEnd"/>
-      <w:r>
-        <w:t xml:space="preserve"> Kwaliteitsbewaker </w:t>
-      </w:r>
-    </w:p>
-    <w:p>
-      <w:r>
-        <w:t>• Floor De</w:t>
-      </w:r>
-      <w:r>
-        <w:t xml:space="preserve">signer, expert </w:t>
-      </w:r>
-    </w:p>
-    <w:p>
-      <w:r>
-        <w:t xml:space="preserve">• Mohammed </w:t>
-      </w:r>
-      <w:r>
-        <w:t>De</w:t>
-      </w:r>
-      <w:r>
-        <w:t>signer</w:t>
+        <w:t xml:space="preserve">• Boas Kwaliteitsbewaker </w:t>
+      </w:r>
+    </w:p>
+    <w:p>
+      <w:r>
+        <w:t xml:space="preserve">• Floor Designer, expert </w:t>
+      </w:r>
+    </w:p>
+    <w:p>
+      <w:r>
+        <w:t>• Mohammed Designer</w:t>
       </w:r>
     </w:p>
     <w:p/>
@@ -410,7 +338,6 @@
           <w:b/>
           <w:sz w:val="24"/>
         </w:rPr>
-        <w:lastRenderedPageBreak/>
         <w:t>3 Persoonlijke SWOT</w:t>
       </w:r>
     </w:p>
@@ -607,18 +534,8 @@
     </w:p>
     <w:p>
       <w:r>
-        <w:t>Ik neem de rol van designer en expert op mij. Ik vind het leuk om iets neer te zetten wat er goed uit ziet en wat goed werkt. Dit kan ik bereiken door als designer naar het project te kijken. Daarnaast heb ik een groot deel van de code geschreven bij project 3, waardoor ik kennis heb over de server-</w:t>
-      </w:r>
-      <w:proofErr w:type="spellStart"/>
-      <w:r>
-        <w:t>client</w:t>
-      </w:r>
-      <w:proofErr w:type="spellEnd"/>
-      <w:r>
-        <w:t xml:space="preserve"> communicatie. Hierdoor kan ik ook als expert naar het project kijken. </w:t>
-      </w:r>
-      <w:bookmarkStart w:id="0" w:name="_GoBack"/>
-      <w:bookmarkEnd w:id="0"/>
+        <w:t xml:space="preserve">Ik neem de rol van designer en expert op mij. Ik vind het leuk om iets neer te zetten wat er goed uit ziet en wat goed werkt. Dit kan ik bereiken door als designer naar het project te kijken. Daarnaast heb ik een groot deel van de code geschreven bij project 3, waardoor ik kennis heb over de server-client communicatie. Hierdoor kan ik ook als expert naar het project kijken. </w:t>
+      </w:r>
     </w:p>
     <w:sectPr>
       <w:pgSz w:w="11906" w:h="16838"/>
